--- a/Personal/TempAnschreiben/Signal-MachineLearning-sony.docx
+++ b/Personal/TempAnschreiben/Signal-MachineLearning-sony.docx
@@ -27,21 +27,7 @@
           <w:rFonts w:ascii="Trebuchet MS" w:eastAsiaTheme="minorEastAsia" w:hAnsi="Trebuchet MS" w:hint="eastAsia"/>
           <w:lang w:eastAsia="zh-CN"/>
         </w:rPr>
-        <w:t xml:space="preserve"> </w:t>
-      </w:r>
-      <w:r>
-        <w:rPr>
-          <w:rFonts w:ascii="Trebuchet MS" w:eastAsiaTheme="minorEastAsia" w:hAnsi="Trebuchet MS" w:hint="eastAsia"/>
-          <w:lang w:eastAsia="zh-CN"/>
-        </w:rPr>
-        <w:t>Frau</w:t>
-      </w:r>
-      <w:r>
-        <w:rPr>
-          <w:rFonts w:ascii="Trebuchet MS" w:eastAsiaTheme="minorEastAsia" w:hAnsi="Trebuchet MS" w:hint="eastAsia"/>
-          <w:lang w:eastAsia="zh-CN"/>
-        </w:rPr>
-        <w:t xml:space="preserve"> Biermann</w:t>
+        <w:t>r xxx</w:t>
       </w:r>
       <w:r>
         <w:rPr>
@@ -122,41 +108,7 @@
         <w:rPr>
           <w:rFonts w:ascii="Trebuchet MS" w:hAnsi="Trebuchet MS"/>
         </w:rPr>
-        <w:t>Research Engineer</w:t>
-      </w:r>
-      <w:r>
-        <w:rPr>
-          <w:rFonts w:ascii="Trebuchet MS" w:hAnsi="Trebuchet MS"/>
-        </w:rPr>
-        <w:t xml:space="preserve"> -</w:t>
-      </w:r>
-      <w:r>
-        <w:rPr>
-          <w:rFonts w:ascii="Trebuchet MS" w:eastAsiaTheme="minorEastAsia" w:hAnsi="Trebuchet MS" w:hint="eastAsia"/>
-          <w:lang w:eastAsia="zh-CN"/>
-        </w:rPr>
-        <w:t xml:space="preserve"> </w:t>
-      </w:r>
-      <w:r>
-        <w:rPr>
-          <w:rFonts w:ascii="Trebuchet MS" w:eastAsiaTheme="minorEastAsia" w:hAnsi="Trebuchet MS"/>
-          <w:lang w:eastAsia="zh-CN"/>
-        </w:rPr>
-        <w:t>Digital</w:t>
-      </w:r>
-      <w:r>
-        <w:rPr>
-          <w:rFonts w:ascii="Trebuchet MS" w:eastAsiaTheme="minorEastAsia" w:hAnsi="Trebuchet MS"/>
-          <w:lang w:eastAsia="zh-CN"/>
-        </w:rPr>
-        <w:t xml:space="preserve"> Signal Processing for Sensor and </w:t>
-      </w:r>
-      <w:r>
-        <w:rPr>
-          <w:rFonts w:ascii="Trebuchet MS" w:eastAsiaTheme="minorEastAsia" w:hAnsi="Trebuchet MS"/>
-          <w:lang w:eastAsia="zh-CN"/>
-        </w:rPr>
-        <w:t>Communications Systems</w:t>
+        <w:t>Entwicklungsingenieur Signalverarbeitung &amp; Data Mining</w:t>
       </w:r>
       <w:r>
         <w:rPr>
